--- a/DOCX-en/starters/Pistou soup.docx
+++ b/DOCX-en/starters/Pistou soup.docx
@@ -7,7 +7,7 @@
         <w:pStyle w:val="Heading2"/>
       </w:pPr>
       <w:r>
-        <w:t>Pistou soup</w:t>
+        <w:t>Pistou Soup</w:t>
       </w:r>
     </w:p>
     <w:p>
@@ -31,7 +31,7 @@
         <w:spacing w:after="0"/>
       </w:pPr>
       <w:r>
-        <w:t>For pistou:</w:t>
+        <w:t>For the pesto:</w:t>
       </w:r>
     </w:p>
     <w:p>
@@ -44,7 +44,7 @@
         <w:spacing w:after="0"/>
       </w:pPr>
       <w:r>
-        <w:t>150 g grated cheese (emmental or gruyère)</w:t>
+        <w:t>150 g grated cheese (Emmental or Gruyère)</w:t>
       </w:r>
     </w:p>
     <w:p>
@@ -57,7 +57,7 @@
         <w:spacing w:after="0"/>
       </w:pPr>
       <w:r>
-        <w:t>1 garlic</w:t>
+        <w:t>1 head of garlic</w:t>
       </w:r>
     </w:p>
     <w:p>
@@ -83,7 +83,7 @@
         <w:spacing w:after="0"/>
       </w:pPr>
       <w:r>
-        <w:t>1 basil bouquet</w:t>
+        <w:t>1 bunch of basil</w:t>
       </w:r>
     </w:p>
     <w:p>
@@ -96,7 +96,7 @@
         <w:spacing w:after="0"/>
       </w:pPr>
       <w:r>
-        <w:t>2 tomatoes (or 1 box of crushed tomatoes)</w:t>
+        <w:t>2 tomatoes (or 1 can of crushed tomatoes)</w:t>
       </w:r>
     </w:p>
     <w:p>
@@ -111,7 +111,7 @@
         <w:spacing w:after="0"/>
       </w:pPr>
       <w:r>
-        <w:t>For soup</w:t>
+        <w:t>For the soup</w:t>
       </w:r>
     </w:p>
     <w:p>
@@ -159,7 +159,7 @@
         <w:spacing w:after="0"/>
       </w:pPr>
       <w:r>
-        <w:t>1 branch of celery</w:t>
+        <w:t>1 stalk of celery</w:t>
       </w:r>
     </w:p>
     <w:p>
@@ -252,7 +252,7 @@
         </w:numPr>
       </w:pPr>
       <w:r>
-        <w:t>The day before soak the red beans</w:t>
+        <w:t>The day before, soak the red beans</w:t>
       </w:r>
     </w:p>
     <w:p>
@@ -264,7 +264,7 @@
         </w:numPr>
       </w:pPr>
       <w:r>
-        <w:t>The same day, drain the beans put them in a casserole dish with 3l of water for 2 hours (40 minutes if pressure casserole), salt and pepper.</w:t>
+        <w:t>The same day, drain the beans and cook them in a casserole dish with 3L of water for 2 hours (40 minutes if pressure cooker), salt and pepper.</w:t>
       </w:r>
     </w:p>
     <w:p>
@@ -276,7 +276,7 @@
         </w:numPr>
       </w:pPr>
       <w:r>
-        <w:t>Cut all the vegetables into pieces, and put them in the casserole, salt and pepper</w:t>
+        <w:t>Cut all the vegetables into pieces, and put them in the casserole dish, season with salt and pepper.</w:t>
       </w:r>
     </w:p>
     <w:p>
@@ -300,23 +300,23 @@
         </w:numPr>
       </w:pPr>
       <w:r>
-        <w:t>For pistou:</w:t>
-      </w:r>
-    </w:p>
-    <w:p>
-      <w:pPr>
-        <w:pStyle w:val="ListParagraph"/>
-      </w:pPr>
-      <w:r>
-        <w:t>Mix together garlic head, basil, tomato box</w:t>
-      </w:r>
-    </w:p>
-    <w:p>
-      <w:pPr>
-        <w:pStyle w:val="ListParagraph"/>
-      </w:pPr>
-      <w:r>
-        <w:t>When a dough is obtained, add the grated cheese, then could have a glass of olive oil to mount the pistou in mayonnaise.</w:t>
+        <w:t>For the pesto:</w:t>
+      </w:r>
+    </w:p>
+    <w:p>
+      <w:pPr>
+        <w:pStyle w:val="ListParagraph"/>
+      </w:pPr>
+      <w:r>
+        <w:t>Mix together the head of garlic, the basil, the can of tomatoes</w:t>
+      </w:r>
+    </w:p>
+    <w:p>
+      <w:pPr>
+        <w:pStyle w:val="ListParagraph"/>
+      </w:pPr>
+      <w:r>
+        <w:t>When a paste is obtained, add the grated cheese, then add a little glass of olive oil to whip the pesto into mayonnaise.</w:t>
       </w:r>
     </w:p>
     <w:p>
@@ -334,7 +334,7 @@
         </w:numPr>
       </w:pPr>
       <w:r>
-        <w:t>Serve the soup with the pistou aside, and parmesan.</w:t>
+        <w:t>Serve the soup with the pesto on the side, and parmesan.</w:t>
       </w:r>
     </w:p>
     <w:sectPr>
